--- a/Develop41.docx
+++ b/Develop41.docx
@@ -12,13 +12,13 @@
         <w:ind w:left="328"/>
         <w:rPr>
           <w:color w:val="000000"/>
-          <w:highlight w:val="darkCyan"/>
-        </w:rPr>
-      </w:pPr>
-      <w:r>
-        <w:rPr>
-          <w:color w:val="000000"/>
-          <w:highlight w:val="darkCyan"/>
+          <w:highlight w:val="red"/>
+        </w:rPr>
+      </w:pPr>
+      <w:r>
+        <w:rPr>
+          <w:color w:val="000000"/>
+          <w:highlight w:val="red"/>
         </w:rPr>
         <w:t>Develop, publish and monitor Information Security policies, procedures, standards and guidelines based on knowledge of best practices and compliance requirements</w:t>
       </w:r>
@@ -33,20 +33,21 @@
         <w:ind w:left="328"/>
         <w:rPr>
           <w:color w:val="000000"/>
-          <w:highlight w:val="darkCyan"/>
-        </w:rPr>
-      </w:pPr>
-      <w:r>
-        <w:rPr>
-          <w:color w:val="000000"/>
-          <w:highlight w:val="darkCyan"/>
+          <w:highlight w:val="red"/>
+        </w:rPr>
+      </w:pPr>
+      <w:r>
+        <w:rPr>
+          <w:color w:val="000000"/>
+          <w:highlight w:val="red"/>
         </w:rPr>
         <w:t xml:space="preserve">Knowledge of national and international regulatory compliances and frameworks such as </w:t>
       </w:r>
-      <w:r>
-        <w:rPr>
-          <w:color w:val="000000"/>
-          <w:highlight w:val="darkCyan"/>
+      <w:proofErr w:type="gramStart"/>
+      <w:r>
+        <w:rPr>
+          <w:color w:val="000000"/>
+          <w:highlight w:val="red"/>
           <w:lang w:val="en-GB"/>
         </w:rPr>
         <w:t>COBIT,</w:t>
@@ -54,28 +55,45 @@
       <w:r>
         <w:rPr>
           <w:color w:val="000000"/>
-          <w:highlight w:val="darkCyan"/>
-        </w:rPr>
-        <w:t>NIST,PCI, ISO, etc</w:t>
-      </w:r>
-    </w:p>
-    <w:p>
-      <w:pPr>
-        <w:numPr>
-          <w:ilvl w:val="0"/>
-          <w:numId w:val="1"/>
-        </w:numPr>
-        <w:spacing w:beforeAutospacing="1" w:afterAutospacing="1" w:line="13" w:lineRule="atLeast"/>
-        <w:ind w:left="328"/>
-        <w:rPr>
-          <w:color w:val="000000"/>
-          <w:highlight w:val="darkCyan"/>
-        </w:rPr>
-      </w:pPr>
-      <w:r>
-        <w:rPr>
-          <w:color w:val="000000"/>
-          <w:highlight w:val="darkCyan"/>
+          <w:highlight w:val="red"/>
+        </w:rPr>
+        <w:t>NIST</w:t>
+      </w:r>
+      <w:proofErr w:type="gramEnd"/>
+      <w:r>
+        <w:rPr>
+          <w:color w:val="000000"/>
+          <w:highlight w:val="red"/>
+        </w:rPr>
+        <w:t xml:space="preserve">,PCI, ISO, </w:t>
+      </w:r>
+      <w:proofErr w:type="spellStart"/>
+      <w:r>
+        <w:rPr>
+          <w:color w:val="000000"/>
+          <w:highlight w:val="red"/>
+        </w:rPr>
+        <w:t>etc</w:t>
+      </w:r>
+      <w:proofErr w:type="spellEnd"/>
+    </w:p>
+    <w:p>
+      <w:pPr>
+        <w:numPr>
+          <w:ilvl w:val="0"/>
+          <w:numId w:val="1"/>
+        </w:numPr>
+        <w:spacing w:beforeAutospacing="1" w:afterAutospacing="1" w:line="13" w:lineRule="atLeast"/>
+        <w:ind w:left="328"/>
+        <w:rPr>
+          <w:color w:val="000000"/>
+          <w:highlight w:val="red"/>
+        </w:rPr>
+      </w:pPr>
+      <w:r>
+        <w:rPr>
+          <w:color w:val="000000"/>
+          <w:highlight w:val="red"/>
         </w:rPr>
         <w:t>Strong understanding of cyber security controls and frameworks (COBIT, COSO, ISACA, ISO2700x, NIST, SANS, etc.)</w:t>
       </w:r>
@@ -90,14 +108,14 @@
         <w:ind w:left="328"/>
         <w:rPr>
           <w:color w:val="000000"/>
-          <w:highlight w:val="darkCyan"/>
+          <w:highlight w:val="red"/>
           <w:lang w:val="en-GB"/>
         </w:rPr>
       </w:pPr>
       <w:r>
         <w:rPr>
           <w:color w:val="000000"/>
-          <w:highlight w:val="darkCyan"/>
+          <w:highlight w:val="red"/>
           <w:lang w:val="en-GB"/>
         </w:rPr>
         <w:t>Knowledge of regulative controls related to security (SOX &amp; PCI)</w:t>
@@ -113,14 +131,14 @@
         <w:ind w:left="328"/>
         <w:rPr>
           <w:color w:val="000000"/>
-          <w:highlight w:val="darkCyan"/>
+          <w:highlight w:val="red"/>
           <w:lang w:val="en-GB"/>
         </w:rPr>
       </w:pPr>
       <w:r>
         <w:rPr>
           <w:color w:val="000000"/>
-          <w:highlight w:val="darkCyan"/>
+          <w:highlight w:val="red"/>
           <w:lang w:val="en-GB"/>
         </w:rPr>
         <w:t>Develop and manage the Information Security Risk Acceptance program</w:t>
@@ -136,14 +154,14 @@
         <w:ind w:left="328"/>
         <w:rPr>
           <w:color w:val="000000"/>
-          <w:highlight w:val="darkCyan"/>
+          <w:highlight w:val="red"/>
           <w:lang w:val="en-GB"/>
         </w:rPr>
       </w:pPr>
       <w:r>
         <w:rPr>
           <w:color w:val="000000"/>
-          <w:highlight w:val="darkCyan"/>
+          <w:highlight w:val="red"/>
           <w:lang w:val="en-GB"/>
         </w:rPr>
         <w:t>Assist with the reports to senior management, Audit Committee and Board of Directors</w:t>
@@ -159,14 +177,14 @@
         <w:ind w:left="328"/>
         <w:rPr>
           <w:color w:val="000000"/>
-          <w:highlight w:val="darkCyan"/>
+          <w:highlight w:val="red"/>
           <w:lang w:val="en-GB"/>
         </w:rPr>
       </w:pPr>
       <w:r>
         <w:rPr>
           <w:color w:val="000000"/>
-          <w:highlight w:val="darkCyan"/>
+          <w:highlight w:val="red"/>
           <w:lang w:val="en-GB"/>
         </w:rPr>
         <w:t>Providing support for Internal IT audits</w:t>
@@ -182,13 +200,13 @@
         <w:ind w:left="328"/>
         <w:rPr>
           <w:color w:val="000000"/>
-          <w:highlight w:val="darkCyan"/>
-        </w:rPr>
-      </w:pPr>
-      <w:r>
-        <w:rPr>
-          <w:color w:val="000000"/>
-          <w:highlight w:val="darkCyan"/>
+          <w:highlight w:val="red"/>
+        </w:rPr>
+      </w:pPr>
+      <w:r>
+        <w:rPr>
+          <w:color w:val="000000"/>
+          <w:highlight w:val="red"/>
           <w:lang w:val="en-GB"/>
         </w:rPr>
         <w:t>Monitor and advise on information security issues related to internal systems and workflow to ensure that security controls for the company are appropriate and operating as intended</w:t>
@@ -204,13 +222,13 @@
         <w:ind w:left="328"/>
         <w:rPr>
           <w:color w:val="000000"/>
-          <w:highlight w:val="darkCyan"/>
-        </w:rPr>
-      </w:pPr>
-      <w:r>
-        <w:rPr>
-          <w:color w:val="000000"/>
-          <w:highlight w:val="darkCyan"/>
+          <w:highlight w:val="red"/>
+        </w:rPr>
+      </w:pPr>
+      <w:r>
+        <w:rPr>
+          <w:color w:val="000000"/>
+          <w:highlight w:val="red"/>
         </w:rPr>
         <w:t>Advanced knowledge of various security technologies, frameworks and products</w:t>
       </w:r>
@@ -224,13 +242,13 @@
         <w:spacing w:beforeAutospacing="1" w:afterAutospacing="1" w:line="13" w:lineRule="atLeast"/>
         <w:ind w:left="328"/>
         <w:rPr>
-          <w:highlight w:val="darkCyan"/>
-        </w:rPr>
-      </w:pPr>
-      <w:r>
-        <w:rPr>
-          <w:color w:val="000000"/>
-          <w:highlight w:val="darkCyan"/>
+          <w:highlight w:val="red"/>
+        </w:rPr>
+      </w:pPr>
+      <w:r>
+        <w:rPr>
+          <w:color w:val="000000"/>
+          <w:highlight w:val="red"/>
         </w:rPr>
         <w:t>Develop Information Security Policies, Standards and Guidelines</w:t>
       </w:r>
@@ -244,13 +262,13 @@
         <w:spacing w:beforeAutospacing="1" w:afterAutospacing="1" w:line="13" w:lineRule="atLeast"/>
         <w:ind w:left="328"/>
         <w:rPr>
-          <w:highlight w:val="darkCyan"/>
-        </w:rPr>
-      </w:pPr>
-      <w:r>
-        <w:rPr>
-          <w:color w:val="000000"/>
-          <w:highlight w:val="darkCyan"/>
+          <w:highlight w:val="red"/>
+        </w:rPr>
+      </w:pPr>
+      <w:r>
+        <w:rPr>
+          <w:color w:val="000000"/>
+          <w:highlight w:val="red"/>
         </w:rPr>
         <w:t>Establishes goals and objectives for team performance and manages attainment of those goals</w:t>
       </w:r>
@@ -264,13 +282,13 @@
         <w:spacing w:beforeAutospacing="1" w:afterAutospacing="1" w:line="13" w:lineRule="atLeast"/>
         <w:ind w:left="328"/>
         <w:rPr>
-          <w:highlight w:val="darkCyan"/>
-        </w:rPr>
-      </w:pPr>
-      <w:r>
-        <w:rPr>
-          <w:color w:val="000000"/>
-          <w:highlight w:val="darkCyan"/>
+          <w:highlight w:val="red"/>
+        </w:rPr>
+      </w:pPr>
+      <w:r>
+        <w:rPr>
+          <w:color w:val="000000"/>
+          <w:highlight w:val="red"/>
         </w:rPr>
         <w:t>Work closely with IT department on corporate technology development to fully secure information, computer, network, and processing systems</w:t>
       </w:r>
@@ -285,13 +303,13 @@
         <w:ind w:left="328"/>
         <w:rPr>
           <w:color w:val="000000"/>
-          <w:highlight w:val="darkCyan"/>
-        </w:rPr>
-      </w:pPr>
-      <w:r>
-        <w:rPr>
-          <w:color w:val="000000"/>
-          <w:highlight w:val="darkCyan"/>
+          <w:highlight w:val="red"/>
+        </w:rPr>
+      </w:pPr>
+      <w:r>
+        <w:rPr>
+          <w:color w:val="000000"/>
+          <w:highlight w:val="red"/>
         </w:rPr>
         <w:t>Proficient in both Manual and Automated Testing.</w:t>
       </w:r>
@@ -306,13 +324,13 @@
         <w:ind w:left="328"/>
         <w:rPr>
           <w:color w:val="000000"/>
-          <w:highlight w:val="darkCyan"/>
-        </w:rPr>
-      </w:pPr>
-      <w:r>
-        <w:rPr>
-          <w:color w:val="000000"/>
-          <w:highlight w:val="darkCyan"/>
+          <w:highlight w:val="red"/>
+        </w:rPr>
+      </w:pPr>
+      <w:r>
+        <w:rPr>
+          <w:color w:val="000000"/>
+          <w:highlight w:val="red"/>
           <w:lang w:val="en-GB"/>
         </w:rPr>
         <w:t xml:space="preserve">Developed </w:t>
@@ -328,34 +346,50 @@
         <w:ind w:left="328"/>
         <w:rPr>
           <w:color w:val="000000"/>
-          <w:highlight w:val="darkCyan"/>
-        </w:rPr>
-      </w:pPr>
-      <w:r>
-        <w:rPr>
-          <w:color w:val="000000"/>
-          <w:highlight w:val="darkCyan"/>
-        </w:rPr>
-        <w:t>Creation of QA Strategy, QA Planning, Monitoring and mentoring the team, Preparation of High Level Test Scenarios, Test Cases and Test Scripts</w:t>
-      </w:r>
-    </w:p>
-    <w:p>
-      <w:pPr>
-        <w:numPr>
-          <w:ilvl w:val="0"/>
-          <w:numId w:val="1"/>
-        </w:numPr>
-        <w:spacing w:beforeAutospacing="1" w:afterAutospacing="1" w:line="13" w:lineRule="atLeast"/>
-        <w:ind w:left="328"/>
-        <w:rPr>
-          <w:color w:val="000000"/>
-          <w:highlight w:val="darkCyan"/>
-        </w:rPr>
-      </w:pPr>
-      <w:r>
-        <w:rPr>
-          <w:color w:val="000000"/>
-          <w:highlight w:val="darkCyan"/>
+          <w:highlight w:val="red"/>
+        </w:rPr>
+      </w:pPr>
+      <w:r>
+        <w:rPr>
+          <w:color w:val="000000"/>
+          <w:highlight w:val="red"/>
+        </w:rPr>
+        <w:t xml:space="preserve">Creation of QA Strategy, QA Planning, Monitoring and mentoring the team, Preparation of </w:t>
+      </w:r>
+      <w:proofErr w:type="gramStart"/>
+      <w:r>
+        <w:rPr>
+          <w:color w:val="000000"/>
+          <w:highlight w:val="red"/>
+        </w:rPr>
+        <w:t>High Level</w:t>
+      </w:r>
+      <w:proofErr w:type="gramEnd"/>
+      <w:r>
+        <w:rPr>
+          <w:color w:val="000000"/>
+          <w:highlight w:val="red"/>
+        </w:rPr>
+        <w:t xml:space="preserve"> Test Scenarios, Test Cases and Test Scripts</w:t>
+      </w:r>
+    </w:p>
+    <w:p>
+      <w:pPr>
+        <w:numPr>
+          <w:ilvl w:val="0"/>
+          <w:numId w:val="1"/>
+        </w:numPr>
+        <w:spacing w:beforeAutospacing="1" w:afterAutospacing="1" w:line="13" w:lineRule="atLeast"/>
+        <w:ind w:left="328"/>
+        <w:rPr>
+          <w:color w:val="000000"/>
+          <w:highlight w:val="red"/>
+        </w:rPr>
+      </w:pPr>
+      <w:r>
+        <w:rPr>
+          <w:color w:val="000000"/>
+          <w:highlight w:val="red"/>
         </w:rPr>
         <w:t>Expert in writing test cases using the test scenarios and preparing test data.</w:t>
       </w:r>
@@ -375,15 +409,15 @@
       <w:r>
         <w:rPr>
           <w:color w:val="000000"/>
-          <w:highlight w:val="darkCyan"/>
-        </w:rPr>
-        <w:t>Worked extensively for preparing traceability matrix, to</w:t>
-      </w:r>
-      <w:r>
-        <w:rPr>
-          <w:color w:val="000000"/>
-        </w:rPr>
-        <w:t xml:space="preserve"> ensure that all the requirements are mapped with test cases, and updated it regularly.</w:t>
+          <w:highlight w:val="red"/>
+        </w:rPr>
+        <w:t>Worked extensively for preparing traceability matrix, to ensure that all the requirements are</w:t>
+      </w:r>
+      <w:r>
+        <w:rPr>
+          <w:color w:val="000000"/>
+        </w:rPr>
+        <w:t xml:space="preserve"> mapped with test cases, and updated it regularly.</w:t>
       </w:r>
     </w:p>
     <w:p>
@@ -573,7 +607,21 @@
         <w:rPr>
           <w:color w:val="000000"/>
         </w:rPr>
-        <w:t>Worked closely with the Development Team to ensure that test requirements are clearly defined, functionality related issues are addressed  and end users are satisfied</w:t>
+        <w:t xml:space="preserve">Worked closely with the Development Team to ensure that test requirements are clearly defined, functionality related issues are </w:t>
+      </w:r>
+      <w:proofErr w:type="gramStart"/>
+      <w:r>
+        <w:rPr>
+          <w:color w:val="000000"/>
+        </w:rPr>
+        <w:t>addressed  and</w:t>
+      </w:r>
+      <w:proofErr w:type="gramEnd"/>
+      <w:r>
+        <w:rPr>
+          <w:color w:val="000000"/>
+        </w:rPr>
+        <w:t xml:space="preserve"> end users are satisfied</w:t>
       </w:r>
     </w:p>
     <w:p>
@@ -871,8 +919,30 @@
         <w:rPr>
           <w:color w:val="000000"/>
         </w:rPr>
-        <w:t>Knowledge of national and international regulatory compliances and frameworks such as NIST,PCI, ISO, etc</w:t>
-      </w:r>
+        <w:t xml:space="preserve">Knowledge of national and international regulatory compliances and frameworks such as </w:t>
+      </w:r>
+      <w:proofErr w:type="gramStart"/>
+      <w:r>
+        <w:rPr>
+          <w:color w:val="000000"/>
+        </w:rPr>
+        <w:t>NIST,PCI</w:t>
+      </w:r>
+      <w:proofErr w:type="gramEnd"/>
+      <w:r>
+        <w:rPr>
+          <w:color w:val="000000"/>
+        </w:rPr>
+        <w:t xml:space="preserve">, ISO, </w:t>
+      </w:r>
+      <w:proofErr w:type="spellStart"/>
+      <w:r>
+        <w:rPr>
+          <w:color w:val="000000"/>
+        </w:rPr>
+        <w:t>etc</w:t>
+      </w:r>
+      <w:proofErr w:type="spellEnd"/>
     </w:p>
     <w:p>
       <w:pPr>

--- a/Develop41.docx
+++ b/Develop41.docx
@@ -12,13 +12,13 @@
         <w:ind w:left="328"/>
         <w:rPr>
           <w:color w:val="000000"/>
-          <w:highlight w:val="red"/>
-        </w:rPr>
-      </w:pPr>
-      <w:r>
-        <w:rPr>
-          <w:color w:val="000000"/>
-          <w:highlight w:val="red"/>
+          <w:highlight w:val="darkCyan"/>
+        </w:rPr>
+      </w:pPr>
+      <w:r>
+        <w:rPr>
+          <w:color w:val="000000"/>
+          <w:highlight w:val="darkCyan"/>
         </w:rPr>
         <w:t>Develop, publish and monitor Information Security policies, procedures, standards and guidelines based on knowledge of best practices and compliance requirements</w:t>
       </w:r>
@@ -33,21 +33,20 @@
         <w:ind w:left="328"/>
         <w:rPr>
           <w:color w:val="000000"/>
-          <w:highlight w:val="red"/>
-        </w:rPr>
-      </w:pPr>
-      <w:r>
-        <w:rPr>
-          <w:color w:val="000000"/>
-          <w:highlight w:val="red"/>
+          <w:highlight w:val="darkCyan"/>
+        </w:rPr>
+      </w:pPr>
+      <w:r>
+        <w:rPr>
+          <w:color w:val="000000"/>
+          <w:highlight w:val="darkCyan"/>
         </w:rPr>
         <w:t xml:space="preserve">Knowledge of national and international regulatory compliances and frameworks such as </w:t>
       </w:r>
-      <w:proofErr w:type="gramStart"/>
-      <w:r>
-        <w:rPr>
-          <w:color w:val="000000"/>
-          <w:highlight w:val="red"/>
+      <w:r>
+        <w:rPr>
+          <w:color w:val="000000"/>
+          <w:highlight w:val="darkCyan"/>
           <w:lang w:val="en-GB"/>
         </w:rPr>
         <w:t>COBIT,</w:t>
@@ -55,45 +54,28 @@
       <w:r>
         <w:rPr>
           <w:color w:val="000000"/>
-          <w:highlight w:val="red"/>
-        </w:rPr>
-        <w:t>NIST</w:t>
-      </w:r>
-      <w:proofErr w:type="gramEnd"/>
-      <w:r>
-        <w:rPr>
-          <w:color w:val="000000"/>
-          <w:highlight w:val="red"/>
-        </w:rPr>
-        <w:t xml:space="preserve">,PCI, ISO, </w:t>
-      </w:r>
-      <w:proofErr w:type="spellStart"/>
-      <w:r>
-        <w:rPr>
-          <w:color w:val="000000"/>
-          <w:highlight w:val="red"/>
-        </w:rPr>
-        <w:t>etc</w:t>
-      </w:r>
-      <w:proofErr w:type="spellEnd"/>
-    </w:p>
-    <w:p>
-      <w:pPr>
-        <w:numPr>
-          <w:ilvl w:val="0"/>
-          <w:numId w:val="1"/>
-        </w:numPr>
-        <w:spacing w:beforeAutospacing="1" w:afterAutospacing="1" w:line="13" w:lineRule="atLeast"/>
-        <w:ind w:left="328"/>
-        <w:rPr>
-          <w:color w:val="000000"/>
-          <w:highlight w:val="red"/>
-        </w:rPr>
-      </w:pPr>
-      <w:r>
-        <w:rPr>
-          <w:color w:val="000000"/>
-          <w:highlight w:val="red"/>
+          <w:highlight w:val="darkCyan"/>
+        </w:rPr>
+        <w:t>NIST,PCI, ISO, etc</w:t>
+      </w:r>
+    </w:p>
+    <w:p>
+      <w:pPr>
+        <w:numPr>
+          <w:ilvl w:val="0"/>
+          <w:numId w:val="1"/>
+        </w:numPr>
+        <w:spacing w:beforeAutospacing="1" w:afterAutospacing="1" w:line="13" w:lineRule="atLeast"/>
+        <w:ind w:left="328"/>
+        <w:rPr>
+          <w:color w:val="000000"/>
+          <w:highlight w:val="darkCyan"/>
+        </w:rPr>
+      </w:pPr>
+      <w:r>
+        <w:rPr>
+          <w:color w:val="000000"/>
+          <w:highlight w:val="darkCyan"/>
         </w:rPr>
         <w:t>Strong understanding of cyber security controls and frameworks (COBIT, COSO, ISACA, ISO2700x, NIST, SANS, etc.)</w:t>
       </w:r>
@@ -108,14 +90,14 @@
         <w:ind w:left="328"/>
         <w:rPr>
           <w:color w:val="000000"/>
-          <w:highlight w:val="red"/>
+          <w:highlight w:val="darkCyan"/>
           <w:lang w:val="en-GB"/>
         </w:rPr>
       </w:pPr>
       <w:r>
         <w:rPr>
           <w:color w:val="000000"/>
-          <w:highlight w:val="red"/>
+          <w:highlight w:val="darkCyan"/>
           <w:lang w:val="en-GB"/>
         </w:rPr>
         <w:t>Knowledge of regulative controls related to security (SOX &amp; PCI)</w:t>
@@ -131,14 +113,14 @@
         <w:ind w:left="328"/>
         <w:rPr>
           <w:color w:val="000000"/>
-          <w:highlight w:val="red"/>
+          <w:highlight w:val="darkCyan"/>
           <w:lang w:val="en-GB"/>
         </w:rPr>
       </w:pPr>
       <w:r>
         <w:rPr>
           <w:color w:val="000000"/>
-          <w:highlight w:val="red"/>
+          <w:highlight w:val="darkCyan"/>
           <w:lang w:val="en-GB"/>
         </w:rPr>
         <w:t>Develop and manage the Information Security Risk Acceptance program</w:t>
@@ -154,14 +136,14 @@
         <w:ind w:left="328"/>
         <w:rPr>
           <w:color w:val="000000"/>
-          <w:highlight w:val="red"/>
+          <w:highlight w:val="darkCyan"/>
           <w:lang w:val="en-GB"/>
         </w:rPr>
       </w:pPr>
       <w:r>
         <w:rPr>
           <w:color w:val="000000"/>
-          <w:highlight w:val="red"/>
+          <w:highlight w:val="darkCyan"/>
           <w:lang w:val="en-GB"/>
         </w:rPr>
         <w:t>Assist with the reports to senior management, Audit Committee and Board of Directors</w:t>
@@ -177,14 +159,14 @@
         <w:ind w:left="328"/>
         <w:rPr>
           <w:color w:val="000000"/>
-          <w:highlight w:val="red"/>
+          <w:highlight w:val="darkCyan"/>
           <w:lang w:val="en-GB"/>
         </w:rPr>
       </w:pPr>
       <w:r>
         <w:rPr>
           <w:color w:val="000000"/>
-          <w:highlight w:val="red"/>
+          <w:highlight w:val="darkCyan"/>
           <w:lang w:val="en-GB"/>
         </w:rPr>
         <w:t>Providing support for Internal IT audits</w:t>
@@ -200,13 +182,13 @@
         <w:ind w:left="328"/>
         <w:rPr>
           <w:color w:val="000000"/>
-          <w:highlight w:val="red"/>
-        </w:rPr>
-      </w:pPr>
-      <w:r>
-        <w:rPr>
-          <w:color w:val="000000"/>
-          <w:highlight w:val="red"/>
+          <w:highlight w:val="darkCyan"/>
+        </w:rPr>
+      </w:pPr>
+      <w:r>
+        <w:rPr>
+          <w:color w:val="000000"/>
+          <w:highlight w:val="darkCyan"/>
           <w:lang w:val="en-GB"/>
         </w:rPr>
         <w:t>Monitor and advise on information security issues related to internal systems and workflow to ensure that security controls for the company are appropriate and operating as intended</w:t>
@@ -222,13 +204,13 @@
         <w:ind w:left="328"/>
         <w:rPr>
           <w:color w:val="000000"/>
-          <w:highlight w:val="red"/>
-        </w:rPr>
-      </w:pPr>
-      <w:r>
-        <w:rPr>
-          <w:color w:val="000000"/>
-          <w:highlight w:val="red"/>
+          <w:highlight w:val="darkCyan"/>
+        </w:rPr>
+      </w:pPr>
+      <w:r>
+        <w:rPr>
+          <w:color w:val="000000"/>
+          <w:highlight w:val="darkCyan"/>
         </w:rPr>
         <w:t>Advanced knowledge of various security technologies, frameworks and products</w:t>
       </w:r>
@@ -242,13 +224,13 @@
         <w:spacing w:beforeAutospacing="1" w:afterAutospacing="1" w:line="13" w:lineRule="atLeast"/>
         <w:ind w:left="328"/>
         <w:rPr>
-          <w:highlight w:val="red"/>
-        </w:rPr>
-      </w:pPr>
-      <w:r>
-        <w:rPr>
-          <w:color w:val="000000"/>
-          <w:highlight w:val="red"/>
+          <w:highlight w:val="darkCyan"/>
+        </w:rPr>
+      </w:pPr>
+      <w:r>
+        <w:rPr>
+          <w:color w:val="000000"/>
+          <w:highlight w:val="darkCyan"/>
         </w:rPr>
         <w:t>Develop Information Security Policies, Standards and Guidelines</w:t>
       </w:r>
@@ -262,13 +244,13 @@
         <w:spacing w:beforeAutospacing="1" w:afterAutospacing="1" w:line="13" w:lineRule="atLeast"/>
         <w:ind w:left="328"/>
         <w:rPr>
-          <w:highlight w:val="red"/>
-        </w:rPr>
-      </w:pPr>
-      <w:r>
-        <w:rPr>
-          <w:color w:val="000000"/>
-          <w:highlight w:val="red"/>
+          <w:highlight w:val="darkCyan"/>
+        </w:rPr>
+      </w:pPr>
+      <w:r>
+        <w:rPr>
+          <w:color w:val="000000"/>
+          <w:highlight w:val="darkCyan"/>
         </w:rPr>
         <w:t>Establishes goals and objectives for team performance and manages attainment of those goals</w:t>
       </w:r>
@@ -282,13 +264,13 @@
         <w:spacing w:beforeAutospacing="1" w:afterAutospacing="1" w:line="13" w:lineRule="atLeast"/>
         <w:ind w:left="328"/>
         <w:rPr>
-          <w:highlight w:val="red"/>
-        </w:rPr>
-      </w:pPr>
-      <w:r>
-        <w:rPr>
-          <w:color w:val="000000"/>
-          <w:highlight w:val="red"/>
+          <w:highlight w:val="darkCyan"/>
+        </w:rPr>
+      </w:pPr>
+      <w:r>
+        <w:rPr>
+          <w:color w:val="000000"/>
+          <w:highlight w:val="darkCyan"/>
         </w:rPr>
         <w:t>Work closely with IT department on corporate technology development to fully secure information, computer, network, and processing systems</w:t>
       </w:r>
@@ -303,13 +285,13 @@
         <w:ind w:left="328"/>
         <w:rPr>
           <w:color w:val="000000"/>
-          <w:highlight w:val="red"/>
-        </w:rPr>
-      </w:pPr>
-      <w:r>
-        <w:rPr>
-          <w:color w:val="000000"/>
-          <w:highlight w:val="red"/>
+          <w:highlight w:val="darkCyan"/>
+        </w:rPr>
+      </w:pPr>
+      <w:r>
+        <w:rPr>
+          <w:color w:val="000000"/>
+          <w:highlight w:val="darkCyan"/>
         </w:rPr>
         <w:t>Proficient in both Manual and Automated Testing.</w:t>
       </w:r>
@@ -324,13 +306,13 @@
         <w:ind w:left="328"/>
         <w:rPr>
           <w:color w:val="000000"/>
-          <w:highlight w:val="red"/>
-        </w:rPr>
-      </w:pPr>
-      <w:r>
-        <w:rPr>
-          <w:color w:val="000000"/>
-          <w:highlight w:val="red"/>
+          <w:highlight w:val="darkCyan"/>
+        </w:rPr>
+      </w:pPr>
+      <w:r>
+        <w:rPr>
+          <w:color w:val="000000"/>
+          <w:highlight w:val="darkCyan"/>
           <w:lang w:val="en-GB"/>
         </w:rPr>
         <w:t xml:space="preserve">Developed </w:t>
@@ -346,50 +328,34 @@
         <w:ind w:left="328"/>
         <w:rPr>
           <w:color w:val="000000"/>
-          <w:highlight w:val="red"/>
-        </w:rPr>
-      </w:pPr>
-      <w:r>
-        <w:rPr>
-          <w:color w:val="000000"/>
-          <w:highlight w:val="red"/>
-        </w:rPr>
-        <w:t xml:space="preserve">Creation of QA Strategy, QA Planning, Monitoring and mentoring the team, Preparation of </w:t>
-      </w:r>
-      <w:proofErr w:type="gramStart"/>
-      <w:r>
-        <w:rPr>
-          <w:color w:val="000000"/>
-          <w:highlight w:val="red"/>
-        </w:rPr>
-        <w:t>High Level</w:t>
-      </w:r>
-      <w:proofErr w:type="gramEnd"/>
-      <w:r>
-        <w:rPr>
-          <w:color w:val="000000"/>
-          <w:highlight w:val="red"/>
-        </w:rPr>
-        <w:t xml:space="preserve"> Test Scenarios, Test Cases and Test Scripts</w:t>
-      </w:r>
-    </w:p>
-    <w:p>
-      <w:pPr>
-        <w:numPr>
-          <w:ilvl w:val="0"/>
-          <w:numId w:val="1"/>
-        </w:numPr>
-        <w:spacing w:beforeAutospacing="1" w:afterAutospacing="1" w:line="13" w:lineRule="atLeast"/>
-        <w:ind w:left="328"/>
-        <w:rPr>
-          <w:color w:val="000000"/>
-          <w:highlight w:val="red"/>
-        </w:rPr>
-      </w:pPr>
-      <w:r>
-        <w:rPr>
-          <w:color w:val="000000"/>
-          <w:highlight w:val="red"/>
+          <w:highlight w:val="darkCyan"/>
+        </w:rPr>
+      </w:pPr>
+      <w:r>
+        <w:rPr>
+          <w:color w:val="000000"/>
+          <w:highlight w:val="darkCyan"/>
+        </w:rPr>
+        <w:t>Creation of QA Strategy, QA Planning, Monitoring and mentoring the team, Preparation of High Level Test Scenarios, Test Cases and Test Scripts</w:t>
+      </w:r>
+    </w:p>
+    <w:p>
+      <w:pPr>
+        <w:numPr>
+          <w:ilvl w:val="0"/>
+          <w:numId w:val="1"/>
+        </w:numPr>
+        <w:spacing w:beforeAutospacing="1" w:afterAutospacing="1" w:line="13" w:lineRule="atLeast"/>
+        <w:ind w:left="328"/>
+        <w:rPr>
+          <w:color w:val="000000"/>
+          <w:highlight w:val="darkCyan"/>
+        </w:rPr>
+      </w:pPr>
+      <w:r>
+        <w:rPr>
+          <w:color w:val="000000"/>
+          <w:highlight w:val="darkCyan"/>
         </w:rPr>
         <w:t>Expert in writing test cases using the test scenarios and preparing test data.</w:t>
       </w:r>
@@ -409,15 +375,15 @@
       <w:r>
         <w:rPr>
           <w:color w:val="000000"/>
-          <w:highlight w:val="red"/>
-        </w:rPr>
-        <w:t>Worked extensively for preparing traceability matrix, to ensure that all the requirements are</w:t>
-      </w:r>
-      <w:r>
-        <w:rPr>
-          <w:color w:val="000000"/>
-        </w:rPr>
-        <w:t xml:space="preserve"> mapped with test cases, and updated it regularly.</w:t>
+          <w:highlight w:val="darkCyan"/>
+        </w:rPr>
+        <w:t>Worked extensively for preparing traceability matrix, to</w:t>
+      </w:r>
+      <w:r>
+        <w:rPr>
+          <w:color w:val="000000"/>
+        </w:rPr>
+        <w:t xml:space="preserve"> ensure that all the requirements are mapped with test cases, and updated it regularly.</w:t>
       </w:r>
     </w:p>
     <w:p>
@@ -607,21 +573,7 @@
         <w:rPr>
           <w:color w:val="000000"/>
         </w:rPr>
-        <w:t xml:space="preserve">Worked closely with the Development Team to ensure that test requirements are clearly defined, functionality related issues are </w:t>
-      </w:r>
-      <w:proofErr w:type="gramStart"/>
-      <w:r>
-        <w:rPr>
-          <w:color w:val="000000"/>
-        </w:rPr>
-        <w:t>addressed  and</w:t>
-      </w:r>
-      <w:proofErr w:type="gramEnd"/>
-      <w:r>
-        <w:rPr>
-          <w:color w:val="000000"/>
-        </w:rPr>
-        <w:t xml:space="preserve"> end users are satisfied</w:t>
+        <w:t>Worked closely with the Development Team to ensure that test requirements are clearly defined, functionality related issues are addressed  and end users are satisfied</w:t>
       </w:r>
     </w:p>
     <w:p>
@@ -919,30 +871,8 @@
         <w:rPr>
           <w:color w:val="000000"/>
         </w:rPr>
-        <w:t xml:space="preserve">Knowledge of national and international regulatory compliances and frameworks such as </w:t>
-      </w:r>
-      <w:proofErr w:type="gramStart"/>
-      <w:r>
-        <w:rPr>
-          <w:color w:val="000000"/>
-        </w:rPr>
-        <w:t>NIST,PCI</w:t>
-      </w:r>
-      <w:proofErr w:type="gramEnd"/>
-      <w:r>
-        <w:rPr>
-          <w:color w:val="000000"/>
-        </w:rPr>
-        <w:t xml:space="preserve">, ISO, </w:t>
-      </w:r>
-      <w:proofErr w:type="spellStart"/>
-      <w:r>
-        <w:rPr>
-          <w:color w:val="000000"/>
-        </w:rPr>
-        <w:t>etc</w:t>
-      </w:r>
-      <w:proofErr w:type="spellEnd"/>
+        <w:t>Knowledge of national and international regulatory compliances and frameworks such as NIST,PCI, ISO, etc</w:t>
+      </w:r>
     </w:p>
     <w:p>
       <w:pPr>
